--- a/projekt/doc/sprawozdanie.docx
+++ b/projekt/doc/sprawozdanie.docx
@@ -105,7 +105,7 @@
     </w:p>
     <w:p>
       <w:pPr>
-        <w:pStyle w:val="Heading2"/>
+        <w:pStyle w:val="Nagwek2"/>
         <w:pBdr>
           <w:bottom w:val="single" w:sz="4" w:space="1" w:color="auto"/>
         </w:pBdr>
@@ -165,7 +165,7 @@
     </w:p>
     <w:p>
       <w:pPr>
-        <w:pStyle w:val="ListParagraph"/>
+        <w:pStyle w:val="Akapitzlist"/>
         <w:numPr>
           <w:ilvl w:val="0"/>
           <w:numId w:val="11"/>
@@ -177,7 +177,7 @@
     </w:p>
     <w:p>
       <w:pPr>
-        <w:pStyle w:val="ListParagraph"/>
+        <w:pStyle w:val="Akapitzlist"/>
         <w:numPr>
           <w:ilvl w:val="0"/>
           <w:numId w:val="11"/>
@@ -192,7 +192,7 @@
     </w:p>
     <w:p>
       <w:pPr>
-        <w:pStyle w:val="ListParagraph"/>
+        <w:pStyle w:val="Akapitzlist"/>
         <w:numPr>
           <w:ilvl w:val="0"/>
           <w:numId w:val="11"/>
@@ -214,7 +214,7 @@
     </w:p>
     <w:p>
       <w:pPr>
-        <w:pStyle w:val="ListParagraph"/>
+        <w:pStyle w:val="Akapitzlist"/>
         <w:numPr>
           <w:ilvl w:val="0"/>
           <w:numId w:val="11"/>
@@ -282,7 +282,7 @@
     </w:p>
     <w:p>
       <w:pPr>
-        <w:pStyle w:val="ListParagraph"/>
+        <w:pStyle w:val="Akapitzlist"/>
         <w:rPr>
           <w:lang w:val="en-US"/>
         </w:rPr>
@@ -290,7 +290,7 @@
     </w:p>
     <w:p>
       <w:pPr>
-        <w:pStyle w:val="Heading2"/>
+        <w:pStyle w:val="Nagwek2"/>
         <w:pBdr>
           <w:bottom w:val="single" w:sz="4" w:space="1" w:color="auto"/>
         </w:pBdr>
@@ -442,7 +442,7 @@
     </w:p>
     <w:p>
       <w:pPr>
-        <w:pStyle w:val="ListParagraph"/>
+        <w:pStyle w:val="Akapitzlist"/>
         <w:numPr>
           <w:ilvl w:val="0"/>
           <w:numId w:val="16"/>
@@ -457,7 +457,7 @@
     </w:p>
     <w:p>
       <w:pPr>
-        <w:pStyle w:val="ListParagraph"/>
+        <w:pStyle w:val="Akapitzlist"/>
         <w:numPr>
           <w:ilvl w:val="0"/>
           <w:numId w:val="16"/>
@@ -475,7 +475,7 @@
     </w:p>
     <w:p>
       <w:pPr>
-        <w:pStyle w:val="ListParagraph"/>
+        <w:pStyle w:val="Akapitzlist"/>
         <w:numPr>
           <w:ilvl w:val="0"/>
           <w:numId w:val="16"/>
@@ -624,7 +624,7 @@
     </w:p>
     <w:p>
       <w:pPr>
-        <w:pStyle w:val="Heading2"/>
+        <w:pStyle w:val="Nagwek2"/>
         <w:pBdr>
           <w:bottom w:val="single" w:sz="4" w:space="1" w:color="auto"/>
         </w:pBdr>
@@ -638,6 +638,9 @@
     </w:p>
     <w:p>
       <w:r>
+        <w:rPr>
+          <w:noProof/>
+        </w:rPr>
         <w:drawing>
           <wp:inline distT="0" distB="0" distL="0" distR="0" wp14:anchorId="4D37D0B6" wp14:editId="52C554E3">
             <wp:extent cx="5731510" cy="1007110"/>
@@ -678,6 +681,9 @@
         <w:br/>
       </w:r>
       <w:r>
+        <w:rPr>
+          <w:noProof/>
+        </w:rPr>
         <w:drawing>
           <wp:inline distT="0" distB="0" distL="0" distR="0" wp14:anchorId="7357E8DA" wp14:editId="0E8CF593">
             <wp:extent cx="2772162" cy="914528"/>
@@ -717,6 +723,9 @@
     </w:p>
     <w:p>
       <w:r>
+        <w:rPr>
+          <w:noProof/>
+        </w:rPr>
         <w:drawing>
           <wp:inline distT="0" distB="0" distL="0" distR="0" wp14:anchorId="7961A54F" wp14:editId="553C92A2">
             <wp:extent cx="5731510" cy="1005205"/>
@@ -757,6 +766,9 @@
         <w:br/>
       </w:r>
       <w:r>
+        <w:rPr>
+          <w:noProof/>
+        </w:rPr>
         <w:drawing>
           <wp:inline distT="0" distB="0" distL="0" distR="0" wp14:anchorId="4D0F0874" wp14:editId="54C42F98">
             <wp:extent cx="3772426" cy="1066949"/>
@@ -921,7 +933,7 @@
     </w:p>
     <w:p>
       <w:pPr>
-        <w:pStyle w:val="Heading2"/>
+        <w:pStyle w:val="Nagwek2"/>
         <w:pBdr>
           <w:bottom w:val="single" w:sz="4" w:space="1" w:color="auto"/>
         </w:pBdr>
@@ -963,6 +975,9 @@
     </w:p>
     <w:p>
       <w:r>
+        <w:rPr>
+          <w:noProof/>
+        </w:rPr>
         <w:drawing>
           <wp:inline distT="0" distB="0" distL="0" distR="0" wp14:anchorId="488C297F" wp14:editId="2992D4AF">
             <wp:extent cx="5731510" cy="1974215"/>
@@ -1010,6 +1025,9 @@
     </w:p>
     <w:p>
       <w:r>
+        <w:rPr>
+          <w:noProof/>
+        </w:rPr>
         <w:drawing>
           <wp:inline distT="0" distB="0" distL="0" distR="0" wp14:anchorId="1084CA5D" wp14:editId="5153FC6B">
             <wp:extent cx="5391902" cy="3439005"/>
@@ -1072,6 +1090,9 @@
     </w:p>
     <w:p>
       <w:r>
+        <w:rPr>
+          <w:noProof/>
+        </w:rPr>
         <w:drawing>
           <wp:inline distT="0" distB="0" distL="0" distR="0" wp14:anchorId="6AF429FD" wp14:editId="2A690A45">
             <wp:extent cx="5731510" cy="814705"/>
@@ -1111,28 +1132,1443 @@
     </w:p>
     <w:p>
       <w:pPr>
-        <w:pStyle w:val="Heading2"/>
+        <w:pStyle w:val="Nagwek2"/>
         <w:pBdr>
           <w:bottom w:val="single" w:sz="4" w:space="1" w:color="auto"/>
         </w:pBdr>
       </w:pPr>
       <w:r>
         <w:lastRenderedPageBreak/>
-        <w:t>Problemy napotkane i rozwiązania</w:t>
-      </w:r>
-    </w:p>
+        <w:t xml:space="preserve">Analiza w </w:t>
+      </w:r>
+      <w:proofErr w:type="spellStart"/>
+      <w:r>
+        <w:t>Wireshark</w:t>
+      </w:r>
+      <w:proofErr w:type="spellEnd"/>
+    </w:p>
+    <w:p>
+      <w:r>
+        <w:t>Serwer:</w:t>
+      </w:r>
+      <w:r>
+        <w:br/>
+      </w:r>
+      <w:r>
+        <w:drawing>
+          <wp:inline distT="0" distB="0" distL="0" distR="0" wp14:anchorId="7B2A6D91" wp14:editId="05B6086E">
+            <wp:extent cx="2309622" cy="2041454"/>
+            <wp:effectExtent l="0" t="0" r="0" b="0"/>
+            <wp:docPr id="1900924843" name="Obraz 1" descr="Obraz zawierający tekst, zrzut ekranu, Czcionka&#10;&#10;Zawartość wygenerowana przez AI może być niepoprawna."/>
+            <wp:cNvGraphicFramePr>
+              <a:graphicFrameLocks xmlns:a="http://schemas.openxmlformats.org/drawingml/2006/main" noChangeAspect="1"/>
+            </wp:cNvGraphicFramePr>
+            <a:graphic xmlns:a="http://schemas.openxmlformats.org/drawingml/2006/main">
+              <a:graphicData uri="http://schemas.openxmlformats.org/drawingml/2006/picture">
+                <pic:pic xmlns:pic="http://schemas.openxmlformats.org/drawingml/2006/picture">
+                  <pic:nvPicPr>
+                    <pic:cNvPr id="1900924843" name="Obraz 1" descr="Obraz zawierający tekst, zrzut ekranu, Czcionka&#10;&#10;Zawartość wygenerowana przez AI może być niepoprawna."/>
+                    <pic:cNvPicPr/>
+                  </pic:nvPicPr>
+                  <pic:blipFill>
+                    <a:blip r:embed="rId15"/>
+                    <a:stretch>
+                      <a:fillRect/>
+                    </a:stretch>
+                  </pic:blipFill>
+                  <pic:spPr>
+                    <a:xfrm>
+                      <a:off x="0" y="0"/>
+                      <a:ext cx="2317240" cy="2048188"/>
+                    </a:xfrm>
+                    <a:prstGeom prst="rect">
+                      <a:avLst/>
+                    </a:prstGeom>
+                  </pic:spPr>
+                </pic:pic>
+              </a:graphicData>
+            </a:graphic>
+          </wp:inline>
+        </w:drawing>
+      </w:r>
+    </w:p>
+    <w:p>
+      <w:r>
+        <w:t>Klient:</w:t>
+      </w:r>
+      <w:r>
+        <w:br/>
+      </w:r>
+      <w:r>
+        <w:drawing>
+          <wp:inline distT="0" distB="0" distL="0" distR="0" wp14:anchorId="5385AE96" wp14:editId="2EECD5AF">
+            <wp:extent cx="2279904" cy="2106120"/>
+            <wp:effectExtent l="0" t="0" r="6350" b="8890"/>
+            <wp:docPr id="1623348497" name="Obraz 1"/>
+            <wp:cNvGraphicFramePr>
+              <a:graphicFrameLocks xmlns:a="http://schemas.openxmlformats.org/drawingml/2006/main" noChangeAspect="1"/>
+            </wp:cNvGraphicFramePr>
+            <a:graphic xmlns:a="http://schemas.openxmlformats.org/drawingml/2006/main">
+              <a:graphicData uri="http://schemas.openxmlformats.org/drawingml/2006/picture">
+                <pic:pic xmlns:pic="http://schemas.openxmlformats.org/drawingml/2006/picture">
+                  <pic:nvPicPr>
+                    <pic:cNvPr id="1623348497" name=""/>
+                    <pic:cNvPicPr/>
+                  </pic:nvPicPr>
+                  <pic:blipFill>
+                    <a:blip r:embed="rId16"/>
+                    <a:stretch>
+                      <a:fillRect/>
+                    </a:stretch>
+                  </pic:blipFill>
+                  <pic:spPr>
+                    <a:xfrm>
+                      <a:off x="0" y="0"/>
+                      <a:ext cx="2295108" cy="2120165"/>
+                    </a:xfrm>
+                    <a:prstGeom prst="rect">
+                      <a:avLst/>
+                    </a:prstGeom>
+                  </pic:spPr>
+                </pic:pic>
+              </a:graphicData>
+            </a:graphic>
+          </wp:inline>
+        </w:drawing>
+      </w:r>
+    </w:p>
+    <w:p>
+      <w:proofErr w:type="spellStart"/>
+      <w:r>
+        <w:t>Wireshark</w:t>
+      </w:r>
+      <w:proofErr w:type="spellEnd"/>
+    </w:p>
+    <w:p>
+      <w:r>
+        <w:drawing>
+          <wp:inline distT="0" distB="0" distL="0" distR="0" wp14:anchorId="4DCE18DF" wp14:editId="41D22BEB">
+            <wp:extent cx="5731510" cy="981075"/>
+            <wp:effectExtent l="0" t="0" r="2540" b="9525"/>
+            <wp:docPr id="231086122" name="Obraz 1" descr="Obraz zawierający tekst, zrzut ekranu, Czcionka, oprogramowanie&#10;&#10;Zawartość wygenerowana przez AI może być niepoprawna."/>
+            <wp:cNvGraphicFramePr>
+              <a:graphicFrameLocks xmlns:a="http://schemas.openxmlformats.org/drawingml/2006/main" noChangeAspect="1"/>
+            </wp:cNvGraphicFramePr>
+            <a:graphic xmlns:a="http://schemas.openxmlformats.org/drawingml/2006/main">
+              <a:graphicData uri="http://schemas.openxmlformats.org/drawingml/2006/picture">
+                <pic:pic xmlns:pic="http://schemas.openxmlformats.org/drawingml/2006/picture">
+                  <pic:nvPicPr>
+                    <pic:cNvPr id="231086122" name="Obraz 1" descr="Obraz zawierający tekst, zrzut ekranu, Czcionka, oprogramowanie&#10;&#10;Zawartość wygenerowana przez AI może być niepoprawna."/>
+                    <pic:cNvPicPr/>
+                  </pic:nvPicPr>
+                  <pic:blipFill>
+                    <a:blip r:embed="rId17"/>
+                    <a:stretch>
+                      <a:fillRect/>
+                    </a:stretch>
+                  </pic:blipFill>
+                  <pic:spPr>
+                    <a:xfrm>
+                      <a:off x="0" y="0"/>
+                      <a:ext cx="5731510" cy="981075"/>
+                    </a:xfrm>
+                    <a:prstGeom prst="rect">
+                      <a:avLst/>
+                    </a:prstGeom>
+                  </pic:spPr>
+                </pic:pic>
+              </a:graphicData>
+            </a:graphic>
+          </wp:inline>
+        </w:drawing>
+      </w:r>
+    </w:p>
+    <w:p>
+      <w:r>
+        <w:t>Strumień TCP:</w:t>
+      </w:r>
+    </w:p>
+    <w:p>
+      <w:r>
+        <w:drawing>
+          <wp:inline distT="0" distB="0" distL="0" distR="0" wp14:anchorId="3F7D4C57" wp14:editId="4706105F">
+            <wp:extent cx="4246880" cy="1583759"/>
+            <wp:effectExtent l="0" t="0" r="1270" b="0"/>
+            <wp:docPr id="142717185" name="Obraz 1" descr="Obraz zawierający tekst, zrzut ekranu, Czcionka, numer&#10;&#10;Zawartość wygenerowana przez AI może być niepoprawna."/>
+            <wp:cNvGraphicFramePr>
+              <a:graphicFrameLocks xmlns:a="http://schemas.openxmlformats.org/drawingml/2006/main" noChangeAspect="1"/>
+            </wp:cNvGraphicFramePr>
+            <a:graphic xmlns:a="http://schemas.openxmlformats.org/drawingml/2006/main">
+              <a:graphicData uri="http://schemas.openxmlformats.org/drawingml/2006/picture">
+                <pic:pic xmlns:pic="http://schemas.openxmlformats.org/drawingml/2006/picture">
+                  <pic:nvPicPr>
+                    <pic:cNvPr id="142717185" name="Obraz 1" descr="Obraz zawierający tekst, zrzut ekranu, Czcionka, numer&#10;&#10;Zawartość wygenerowana przez AI może być niepoprawna."/>
+                    <pic:cNvPicPr/>
+                  </pic:nvPicPr>
+                  <pic:blipFill>
+                    <a:blip r:embed="rId18"/>
+                    <a:stretch>
+                      <a:fillRect/>
+                    </a:stretch>
+                  </pic:blipFill>
+                  <pic:spPr>
+                    <a:xfrm>
+                      <a:off x="0" y="0"/>
+                      <a:ext cx="4283173" cy="1597294"/>
+                    </a:xfrm>
+                    <a:prstGeom prst="rect">
+                      <a:avLst/>
+                    </a:prstGeom>
+                  </pic:spPr>
+                </pic:pic>
+              </a:graphicData>
+            </a:graphic>
+          </wp:inline>
+        </w:drawing>
+      </w:r>
+      <w:r>
+        <w:br/>
+      </w:r>
+    </w:p>
+    <w:p>
+      <w:r>
+        <w:lastRenderedPageBreak/>
+        <w:t xml:space="preserve">Logi z programu </w:t>
+      </w:r>
+      <w:proofErr w:type="spellStart"/>
+      <w:r>
+        <w:t>Wireshark</w:t>
+      </w:r>
+      <w:proofErr w:type="spellEnd"/>
+      <w:r>
+        <w:t xml:space="preserve"> zgadzają się z odbytą komunikacją między </w:t>
+      </w:r>
+      <w:r>
+        <w:rPr>
+          <w:b/>
+          <w:bCs/>
+        </w:rPr>
+        <w:t>klientem</w:t>
+      </w:r>
+      <w:r>
+        <w:t xml:space="preserve"> (172.21.32.3) a </w:t>
+      </w:r>
+      <w:r>
+        <w:rPr>
+          <w:b/>
+          <w:bCs/>
+        </w:rPr>
+        <w:t>serwerem</w:t>
+      </w:r>
+      <w:r>
+        <w:t xml:space="preserve"> (172.21.32.2).</w:t>
+      </w:r>
+    </w:p>
+    <w:p>
+      <w:r>
+        <w:t>Można zauważyć po kolei:</w:t>
+      </w:r>
+    </w:p>
+    <w:p>
+      <w:pPr>
+        <w:pStyle w:val="Akapitzlist"/>
+        <w:numPr>
+          <w:ilvl w:val="0"/>
+          <w:numId w:val="17"/>
+        </w:numPr>
+        <w:rPr>
+          <w:lang w:val="en-US"/>
+        </w:rPr>
+      </w:pPr>
+      <w:proofErr w:type="spellStart"/>
+      <w:r>
+        <w:rPr>
+          <w:lang w:val="en-US"/>
+        </w:rPr>
+        <w:t>ClientHello</w:t>
+      </w:r>
+      <w:proofErr w:type="spellEnd"/>
+    </w:p>
+    <w:tbl>
+      <w:tblPr>
+        <w:tblStyle w:val="Tabela-Siatka"/>
+        <w:tblW w:w="0" w:type="auto"/>
+        <w:tblLook w:val="04A0" w:firstRow="1" w:lastRow="0" w:firstColumn="1" w:lastColumn="0" w:noHBand="0" w:noVBand="1"/>
+      </w:tblPr>
+      <w:tblGrid>
+        <w:gridCol w:w="2254"/>
+        <w:gridCol w:w="2254"/>
+        <w:gridCol w:w="2254"/>
+        <w:gridCol w:w="2254"/>
+      </w:tblGrid>
+      <w:tr>
+        <w:tc>
+          <w:tcPr>
+            <w:tcW w:w="2254" w:type="dxa"/>
+          </w:tcPr>
+          <w:p>
+            <w:pPr>
+              <w:rPr>
+                <w:lang w:val="en-US"/>
+              </w:rPr>
+            </w:pPr>
+            <w:r>
+              <w:rPr>
+                <w:lang w:val="en-US"/>
+              </w:rPr>
+              <w:t>header</w:t>
+            </w:r>
+          </w:p>
+        </w:tc>
+        <w:tc>
+          <w:tcPr>
+            <w:tcW w:w="2254" w:type="dxa"/>
+          </w:tcPr>
+          <w:p>
+            <w:pPr>
+              <w:rPr>
+                <w:lang w:val="en-US"/>
+              </w:rPr>
+            </w:pPr>
+            <w:r>
+              <w:rPr>
+                <w:lang w:val="en-US"/>
+              </w:rPr>
+              <w:t>module p</w:t>
+            </w:r>
+          </w:p>
+        </w:tc>
+        <w:tc>
+          <w:tcPr>
+            <w:tcW w:w="2254" w:type="dxa"/>
+          </w:tcPr>
+          <w:p>
+            <w:pPr>
+              <w:rPr>
+                <w:lang w:val="en-US"/>
+              </w:rPr>
+            </w:pPr>
+            <w:r>
+              <w:rPr>
+                <w:lang w:val="en-US"/>
+              </w:rPr>
+              <w:t>base g</w:t>
+            </w:r>
+          </w:p>
+        </w:tc>
+        <w:tc>
+          <w:tcPr>
+            <w:tcW w:w="2254" w:type="dxa"/>
+          </w:tcPr>
+          <w:p>
+            <w:pPr>
+              <w:rPr>
+                <w:lang w:val="en-US"/>
+              </w:rPr>
+            </w:pPr>
+            <w:r>
+              <w:rPr>
+                <w:lang w:val="en-US"/>
+              </w:rPr>
+              <w:t>client public key</w:t>
+            </w:r>
+          </w:p>
+        </w:tc>
+      </w:tr>
+      <w:tr>
+        <w:tc>
+          <w:tcPr>
+            <w:tcW w:w="2254" w:type="dxa"/>
+          </w:tcPr>
+          <w:p>
+            <w:pPr>
+              <w:rPr>
+                <w:lang w:val="en-US"/>
+              </w:rPr>
+            </w:pPr>
+            <w:r>
+              <w:rPr>
+                <w:lang w:val="en-US"/>
+              </w:rPr>
+              <w:t>0x01</w:t>
+            </w:r>
+          </w:p>
+        </w:tc>
+        <w:tc>
+          <w:tcPr>
+            <w:tcW w:w="2254" w:type="dxa"/>
+          </w:tcPr>
+          <w:p>
+            <w:pPr>
+              <w:rPr>
+                <w:lang w:val="en-US"/>
+              </w:rPr>
+            </w:pPr>
+            <w:r>
+              <w:rPr>
+                <w:lang w:val="en-US"/>
+              </w:rPr>
+              <w:t>0x7FFFFFFF</w:t>
+            </w:r>
+          </w:p>
+        </w:tc>
+        <w:tc>
+          <w:tcPr>
+            <w:tcW w:w="2254" w:type="dxa"/>
+          </w:tcPr>
+          <w:p>
+            <w:pPr>
+              <w:rPr>
+                <w:lang w:val="en-US"/>
+              </w:rPr>
+            </w:pPr>
+            <w:r>
+              <w:rPr>
+                <w:lang w:val="en-US"/>
+              </w:rPr>
+              <w:t>0x00000002</w:t>
+            </w:r>
+          </w:p>
+        </w:tc>
+        <w:tc>
+          <w:tcPr>
+            <w:tcW w:w="2254" w:type="dxa"/>
+          </w:tcPr>
+          <w:p>
+            <w:pPr>
+              <w:rPr>
+                <w:lang w:val="en-US"/>
+              </w:rPr>
+            </w:pPr>
+            <w:r>
+              <w:t>0x</w:t>
+            </w:r>
+            <w:r>
+              <w:t>02000000</w:t>
+            </w:r>
+          </w:p>
+        </w:tc>
+      </w:tr>
+    </w:tbl>
+    <w:p>
+      <w:pPr>
+        <w:pStyle w:val="Akapitzlist"/>
+      </w:pPr>
+    </w:p>
+    <w:p>
+      <w:pPr>
+        <w:pStyle w:val="Akapitzlist"/>
+        <w:numPr>
+          <w:ilvl w:val="0"/>
+          <w:numId w:val="17"/>
+        </w:numPr>
+      </w:pPr>
+      <w:proofErr w:type="spellStart"/>
+      <w:r>
+        <w:t>ServerHello</w:t>
+      </w:r>
+      <w:proofErr w:type="spellEnd"/>
+      <w:r>
+        <w:t xml:space="preserve"> – 02  00 00 08 00</w:t>
+      </w:r>
+    </w:p>
+    <w:tbl>
+      <w:tblPr>
+        <w:tblStyle w:val="Tabela-Siatka"/>
+        <w:tblW w:w="0" w:type="auto"/>
+        <w:tblLook w:val="04A0" w:firstRow="1" w:lastRow="0" w:firstColumn="1" w:lastColumn="0" w:noHBand="0" w:noVBand="1"/>
+      </w:tblPr>
+      <w:tblGrid>
+        <w:gridCol w:w="4508"/>
+        <w:gridCol w:w="4508"/>
+      </w:tblGrid>
+      <w:tr>
+        <w:tc>
+          <w:tcPr>
+            <w:tcW w:w="4508" w:type="dxa"/>
+          </w:tcPr>
+          <w:p>
+            <w:proofErr w:type="spellStart"/>
+            <w:r>
+              <w:t>header</w:t>
+            </w:r>
+            <w:proofErr w:type="spellEnd"/>
+          </w:p>
+        </w:tc>
+        <w:tc>
+          <w:tcPr>
+            <w:tcW w:w="4508" w:type="dxa"/>
+          </w:tcPr>
+          <w:p>
+            <w:proofErr w:type="spellStart"/>
+            <w:r>
+              <w:t>server</w:t>
+            </w:r>
+            <w:proofErr w:type="spellEnd"/>
+            <w:r>
+              <w:t xml:space="preserve"> public </w:t>
+            </w:r>
+            <w:proofErr w:type="spellStart"/>
+            <w:r>
+              <w:t>key</w:t>
+            </w:r>
+            <w:proofErr w:type="spellEnd"/>
+          </w:p>
+        </w:tc>
+      </w:tr>
+      <w:tr>
+        <w:tc>
+          <w:tcPr>
+            <w:tcW w:w="4508" w:type="dxa"/>
+          </w:tcPr>
+          <w:p>
+            <w:r>
+              <w:t>0x02</w:t>
+            </w:r>
+          </w:p>
+        </w:tc>
+        <w:tc>
+          <w:tcPr>
+            <w:tcW w:w="4508" w:type="dxa"/>
+          </w:tcPr>
+          <w:p>
+            <w:r>
+              <w:t>0x00000800</w:t>
+            </w:r>
+          </w:p>
+        </w:tc>
+      </w:tr>
+    </w:tbl>
     <w:p/>
     <w:p>
       <w:pPr>
-        <w:pStyle w:val="Heading2"/>
+        <w:pStyle w:val="Akapitzlist"/>
+        <w:numPr>
+          <w:ilvl w:val="0"/>
+          <w:numId w:val="17"/>
+        </w:numPr>
+      </w:pPr>
+      <w:r>
+        <w:t xml:space="preserve">Trzy szyfrowane wiadomości (dwie zwykłe i </w:t>
+      </w:r>
+      <w:proofErr w:type="spellStart"/>
+      <w:r>
+        <w:t>EndSession</w:t>
+      </w:r>
+      <w:proofErr w:type="spellEnd"/>
+      <w:r>
+        <w:t>)</w:t>
+      </w:r>
+    </w:p>
+    <w:tbl>
+      <w:tblPr>
+        <w:tblStyle w:val="Tabela-Siatka"/>
+        <w:tblW w:w="0" w:type="auto"/>
+        <w:tblLayout w:type="fixed"/>
+        <w:tblLook w:val="04A0" w:firstRow="1" w:lastRow="0" w:firstColumn="1" w:lastColumn="0" w:noHBand="0" w:noVBand="1"/>
+      </w:tblPr>
+      <w:tblGrid>
+        <w:gridCol w:w="988"/>
+        <w:gridCol w:w="1275"/>
+        <w:gridCol w:w="993"/>
+        <w:gridCol w:w="2268"/>
+        <w:gridCol w:w="3492"/>
+      </w:tblGrid>
+      <w:tr>
+        <w:tc>
+          <w:tcPr>
+            <w:tcW w:w="988" w:type="dxa"/>
+          </w:tcPr>
+          <w:p>
+            <w:proofErr w:type="spellStart"/>
+            <w:r>
+              <w:t>header</w:t>
+            </w:r>
+            <w:proofErr w:type="spellEnd"/>
+          </w:p>
+        </w:tc>
+        <w:tc>
+          <w:tcPr>
+            <w:tcW w:w="1275" w:type="dxa"/>
+          </w:tcPr>
+          <w:p>
+            <w:proofErr w:type="spellStart"/>
+            <w:r>
+              <w:t>length</w:t>
+            </w:r>
+            <w:proofErr w:type="spellEnd"/>
+          </w:p>
+        </w:tc>
+        <w:tc>
+          <w:tcPr>
+            <w:tcW w:w="993" w:type="dxa"/>
+          </w:tcPr>
+          <w:p>
+            <w:proofErr w:type="spellStart"/>
+            <w:r>
+              <w:t>type</w:t>
+            </w:r>
+            <w:proofErr w:type="spellEnd"/>
+          </w:p>
+        </w:tc>
+        <w:tc>
+          <w:tcPr>
+            <w:tcW w:w="2268" w:type="dxa"/>
+          </w:tcPr>
+          <w:p>
+            <w:proofErr w:type="spellStart"/>
+            <w:r>
+              <w:t>message</w:t>
+            </w:r>
+            <w:proofErr w:type="spellEnd"/>
+          </w:p>
+        </w:tc>
+        <w:tc>
+          <w:tcPr>
+            <w:tcW w:w="3492" w:type="dxa"/>
+          </w:tcPr>
+          <w:p>
+            <w:r>
+              <w:t>MAC</w:t>
+            </w:r>
+          </w:p>
+        </w:tc>
+      </w:tr>
+      <w:tr>
+        <w:tc>
+          <w:tcPr>
+            <w:tcW w:w="988" w:type="dxa"/>
+          </w:tcPr>
+          <w:p>
+            <w:r>
+              <w:t>0x04</w:t>
+            </w:r>
+          </w:p>
+        </w:tc>
+        <w:tc>
+          <w:tcPr>
+            <w:tcW w:w="1275" w:type="dxa"/>
+          </w:tcPr>
+          <w:p>
+            <w:r>
+              <w:t>0x0000000d</w:t>
+            </w:r>
+          </w:p>
+        </w:tc>
+        <w:tc>
+          <w:tcPr>
+            <w:tcW w:w="993" w:type="dxa"/>
+          </w:tcPr>
+          <w:p>
+            <w:r>
+              <w:t>0x01</w:t>
+            </w:r>
+          </w:p>
+        </w:tc>
+        <w:tc>
+          <w:tcPr>
+            <w:tcW w:w="2268" w:type="dxa"/>
+          </w:tcPr>
+          <w:p>
+            <w:r>
+              <w:t>0x</w:t>
+            </w:r>
+            <w:r>
+              <w:t>e2aa158c725f3ef0a2f9</w:t>
+            </w:r>
+            <w:r>
+              <w:t>cb27</w:t>
+            </w:r>
+          </w:p>
+        </w:tc>
+        <w:tc>
+          <w:tcPr>
+            <w:tcW w:w="3492" w:type="dxa"/>
+          </w:tcPr>
+          <w:p>
+            <w:r>
+              <w:t>0x</w:t>
+            </w:r>
+            <w:r>
+              <w:t>a97a4297faf2733374bd351971d49604a83d4f1104bb03162cc67f74e289c7a2</w:t>
+            </w:r>
+          </w:p>
+        </w:tc>
+      </w:tr>
+      <w:tr>
+        <w:tc>
+          <w:tcPr>
+            <w:tcW w:w="988" w:type="dxa"/>
+          </w:tcPr>
+          <w:p>
+            <w:r>
+              <w:t>0x04</w:t>
+            </w:r>
+          </w:p>
+        </w:tc>
+        <w:tc>
+          <w:tcPr>
+            <w:tcW w:w="1275" w:type="dxa"/>
+          </w:tcPr>
+          <w:p>
+            <w:r>
+              <w:t>0x0000000d</w:t>
+            </w:r>
+          </w:p>
+        </w:tc>
+        <w:tc>
+          <w:tcPr>
+            <w:tcW w:w="993" w:type="dxa"/>
+          </w:tcPr>
+          <w:p>
+            <w:r>
+              <w:t>0x01</w:t>
+            </w:r>
+          </w:p>
+        </w:tc>
+        <w:tc>
+          <w:tcPr>
+            <w:tcW w:w="2268" w:type="dxa"/>
+          </w:tcPr>
+          <w:p>
+            <w:r>
+              <w:t>0x</w:t>
+            </w:r>
+            <w:r>
+              <w:t>0e79caeae01bb</w:t>
+            </w:r>
+            <w:r>
+              <w:t>e</w:t>
+            </w:r>
+            <w:r>
+              <w:t>fa991d57bb</w:t>
+            </w:r>
+          </w:p>
+        </w:tc>
+        <w:tc>
+          <w:tcPr>
+            <w:tcW w:w="3492" w:type="dxa"/>
+          </w:tcPr>
+          <w:p>
+            <w:r>
+              <w:t>0x</w:t>
+            </w:r>
+            <w:r>
+              <w:t>af</w:t>
+            </w:r>
+            <w:r>
+              <w:t>d772425f5f3a831755f88da22b3ffde838952f501519a2e25f467c24a813b4</w:t>
+            </w:r>
+          </w:p>
+        </w:tc>
+      </w:tr>
+      <w:tr>
+        <w:tc>
+          <w:tcPr>
+            <w:tcW w:w="988" w:type="dxa"/>
+          </w:tcPr>
+          <w:p>
+            <w:r>
+              <w:t>0x04</w:t>
+            </w:r>
+          </w:p>
+        </w:tc>
+        <w:tc>
+          <w:tcPr>
+            <w:tcW w:w="1275" w:type="dxa"/>
+          </w:tcPr>
+          <w:p>
+            <w:r>
+              <w:t>0x0000000b</w:t>
+            </w:r>
+          </w:p>
+        </w:tc>
+        <w:tc>
+          <w:tcPr>
+            <w:tcW w:w="993" w:type="dxa"/>
+          </w:tcPr>
+          <w:p>
+            <w:r>
+              <w:t>0x02</w:t>
+            </w:r>
+          </w:p>
+        </w:tc>
+        <w:tc>
+          <w:tcPr>
+            <w:tcW w:w="2268" w:type="dxa"/>
+          </w:tcPr>
+          <w:p>
+            <w:r>
+              <w:t>0x</w:t>
+            </w:r>
+            <w:r>
+              <w:t>b071411d14e05f4ea371</w:t>
+            </w:r>
+          </w:p>
+        </w:tc>
+        <w:tc>
+          <w:tcPr>
+            <w:tcW w:w="3492" w:type="dxa"/>
+          </w:tcPr>
+          <w:p>
+            <w:r>
+              <w:t>0x</w:t>
+            </w:r>
+            <w:r>
+              <w:t>a6e9ffb23c2d45ddbf5e5b29070b570b6cdc3b0d0bf5a320e2b918081c8edb0e</w:t>
+            </w:r>
+          </w:p>
+        </w:tc>
+      </w:tr>
+    </w:tbl>
+    <w:p>
+      <w:pPr>
+        <w:rPr>
+          <w:lang w:val="en-US"/>
+        </w:rPr>
+      </w:pPr>
+    </w:p>
+    <w:p>
+      <w:pPr>
+        <w:pStyle w:val="Nagwek2"/>
         <w:pBdr>
           <w:bottom w:val="single" w:sz="4" w:space="1" w:color="auto"/>
         </w:pBdr>
       </w:pPr>
-    </w:p>
-    <w:p>
-      <w:pPr>
-        <w:pStyle w:val="Heading2"/>
+      <w:r>
+        <w:t>Weryfikacja szyfrowanych wiadomości</w:t>
+      </w:r>
+    </w:p>
+    <w:p>
+      <w:pPr>
+        <w:rPr>
+          <w:lang w:val="en-US"/>
+        </w:rPr>
+      </w:pPr>
+      <w:proofErr w:type="spellStart"/>
+      <w:r>
+        <w:rPr>
+          <w:lang w:val="en-US"/>
+        </w:rPr>
+        <w:t>Klucz</w:t>
+      </w:r>
+      <w:proofErr w:type="spellEnd"/>
+      <w:r>
+        <w:rPr>
+          <w:lang w:val="en-US"/>
+        </w:rPr>
+        <w:t xml:space="preserve"> </w:t>
+      </w:r>
+      <w:proofErr w:type="spellStart"/>
+      <w:r>
+        <w:rPr>
+          <w:lang w:val="en-US"/>
+        </w:rPr>
+        <w:t>sesyjny</w:t>
+      </w:r>
+      <w:proofErr w:type="spellEnd"/>
+      <w:r>
+        <w:rPr>
+          <w:lang w:val="en-US"/>
+        </w:rPr>
+        <w:t>: 134217728</w:t>
+      </w:r>
+    </w:p>
+    <w:p>
+      <w:pPr>
+        <w:rPr>
+          <w:b/>
+          <w:bCs/>
+        </w:rPr>
+      </w:pPr>
+      <w:r>
+        <w:rPr>
+          <w:b/>
+          <w:bCs/>
+        </w:rPr>
+        <w:t>Wiadomość 0.</w:t>
+      </w:r>
+    </w:p>
+    <w:p>
+      <w:pPr>
+        <w:pStyle w:val="Akapitzlist"/>
+        <w:numPr>
+          <w:ilvl w:val="0"/>
+          <w:numId w:val="17"/>
+        </w:numPr>
+        <w:rPr>
+          <w:lang w:val="en-US"/>
+        </w:rPr>
+      </w:pPr>
+      <w:proofErr w:type="spellStart"/>
+      <w:r>
+        <w:t>Seed</w:t>
+      </w:r>
+      <w:proofErr w:type="spellEnd"/>
+      <w:r>
+        <w:t xml:space="preserve"> </w:t>
+      </w:r>
+      <w:r>
+        <w:t xml:space="preserve">generatora losowego </w:t>
+      </w:r>
+      <w:r>
+        <w:t xml:space="preserve">= </w:t>
+      </w:r>
+      <w:r>
+        <w:t>134217728</w:t>
+      </w:r>
+      <w:r>
+        <w:t xml:space="preserve"> + 0 </w:t>
+      </w:r>
+      <w:r>
+        <w:t xml:space="preserve">= </w:t>
+      </w:r>
+      <w:r>
+        <w:rPr>
+          <w:lang w:val="en-US"/>
+        </w:rPr>
+        <w:t>134217728</w:t>
+      </w:r>
+    </w:p>
+    <w:p>
+      <w:pPr>
+        <w:pStyle w:val="Akapitzlist"/>
+        <w:numPr>
+          <w:ilvl w:val="0"/>
+          <w:numId w:val="17"/>
+        </w:numPr>
+      </w:pPr>
+      <w:r>
+        <w:t>Wygenerowany k</w:t>
+      </w:r>
+      <w:r>
+        <w:t xml:space="preserve">lucz = </w:t>
+      </w:r>
+      <w:r>
+        <w:t>'\x96\</w:t>
+      </w:r>
+      <w:proofErr w:type="spellStart"/>
+      <w:r>
+        <w:t>xcff</w:t>
+      </w:r>
+      <w:proofErr w:type="spellEnd"/>
+      <w:r>
+        <w:t>\xf8R2[\x83\xd1\x98\</w:t>
+      </w:r>
+      <w:proofErr w:type="spellStart"/>
+      <w:r>
+        <w:t>xacB</w:t>
+      </w:r>
+      <w:proofErr w:type="spellEnd"/>
+      <w:r>
+        <w:t>'</w:t>
+      </w:r>
+    </w:p>
+    <w:p>
+      <w:pPr>
+        <w:pStyle w:val="Akapitzlist"/>
+        <w:numPr>
+          <w:ilvl w:val="0"/>
+          <w:numId w:val="17"/>
+        </w:numPr>
+      </w:pPr>
+      <w:r>
+        <w:t>Tr</w:t>
+      </w:r>
+      <w:r>
+        <w:t xml:space="preserve">eść = </w:t>
+      </w:r>
+      <w:r>
+        <w:t>„</w:t>
+      </w:r>
+      <w:r>
+        <w:t xml:space="preserve">test </w:t>
+      </w:r>
+      <w:proofErr w:type="spellStart"/>
+      <w:r>
+        <w:t>message</w:t>
+      </w:r>
+      <w:proofErr w:type="spellEnd"/>
+      <w:r>
+        <w:t>”</w:t>
+      </w:r>
+    </w:p>
+    <w:p>
+      <w:pPr>
+        <w:pStyle w:val="Akapitzlist"/>
+        <w:numPr>
+          <w:ilvl w:val="0"/>
+          <w:numId w:val="17"/>
+        </w:numPr>
+      </w:pPr>
+      <w:r>
+        <w:t>Wynik szyfrowania</w:t>
+      </w:r>
+      <w:r>
+        <w:t xml:space="preserve"> OTP</w:t>
+      </w:r>
+      <w:r>
+        <w:t xml:space="preserve">: </w:t>
+      </w:r>
+      <w:r>
+        <w:t xml:space="preserve">e2 aa 15 8c 72 5f 3e f0 a2 f9 </w:t>
+      </w:r>
+      <w:proofErr w:type="spellStart"/>
+      <w:r>
+        <w:t>cb</w:t>
+      </w:r>
+      <w:proofErr w:type="spellEnd"/>
+      <w:r>
+        <w:t xml:space="preserve"> 27</w:t>
+      </w:r>
+    </w:p>
+    <w:p>
+      <w:r>
+        <w:rPr>
+          <w:b/>
+          <w:bCs/>
+        </w:rPr>
+        <w:t>Wiadomość 1.</w:t>
+      </w:r>
+    </w:p>
+    <w:p>
+      <w:pPr>
+        <w:pStyle w:val="Akapitzlist"/>
+        <w:numPr>
+          <w:ilvl w:val="0"/>
+          <w:numId w:val="17"/>
+        </w:numPr>
+        <w:rPr>
+          <w:lang w:val="en-US"/>
+        </w:rPr>
+      </w:pPr>
+      <w:proofErr w:type="spellStart"/>
+      <w:r>
+        <w:t>Seed</w:t>
+      </w:r>
+      <w:proofErr w:type="spellEnd"/>
+      <w:r>
+        <w:t xml:space="preserve"> generatora losowego = </w:t>
+      </w:r>
+      <w:r>
+        <w:t xml:space="preserve">134217728 + </w:t>
+      </w:r>
+      <w:r>
+        <w:t>1</w:t>
+      </w:r>
+      <w:r>
+        <w:t xml:space="preserve"> </w:t>
+      </w:r>
+      <w:r>
+        <w:t xml:space="preserve">= </w:t>
+      </w:r>
+      <w:r>
+        <w:rPr>
+          <w:lang w:val="en-US"/>
+        </w:rPr>
+        <w:t>13421772</w:t>
+      </w:r>
+      <w:r>
+        <w:rPr>
+          <w:lang w:val="en-US"/>
+        </w:rPr>
+        <w:t>9</w:t>
+      </w:r>
+    </w:p>
+    <w:p>
+      <w:pPr>
+        <w:pStyle w:val="Akapitzlist"/>
+        <w:numPr>
+          <w:ilvl w:val="0"/>
+          <w:numId w:val="17"/>
+        </w:numPr>
+      </w:pPr>
+      <w:r>
+        <w:t>Wygenerowany k</w:t>
+      </w:r>
+      <w:r>
+        <w:t xml:space="preserve">lucz = </w:t>
+      </w:r>
+      <w:r>
+        <w:t>‘</w:t>
+      </w:r>
+      <w:r>
+        <w:t>o\x17\xa5\x9e\x88~\</w:t>
+      </w:r>
+      <w:proofErr w:type="spellStart"/>
+      <w:r>
+        <w:t>xcc</w:t>
+      </w:r>
+      <w:proofErr w:type="spellEnd"/>
+      <w:r>
+        <w:t>\</w:t>
+      </w:r>
+      <w:proofErr w:type="spellStart"/>
+      <w:r>
+        <w:t>xda</w:t>
+      </w:r>
+      <w:proofErr w:type="spellEnd"/>
+      <w:r>
+        <w:t>\</w:t>
+      </w:r>
+      <w:proofErr w:type="spellStart"/>
+      <w:r>
+        <w:t>xedx</w:t>
+      </w:r>
+      <w:proofErr w:type="spellEnd"/>
+      <w:r>
+        <w:t>$\</w:t>
+      </w:r>
+      <w:proofErr w:type="spellStart"/>
+      <w:r>
+        <w:t>xcf</w:t>
+      </w:r>
+      <w:proofErr w:type="spellEnd"/>
+      <w:r>
+        <w:t>’</w:t>
+      </w:r>
+    </w:p>
+    <w:p>
+      <w:pPr>
+        <w:pStyle w:val="Akapitzlist"/>
+        <w:numPr>
+          <w:ilvl w:val="0"/>
+          <w:numId w:val="17"/>
+        </w:numPr>
+      </w:pPr>
+      <w:r>
+        <w:t>Tr</w:t>
+      </w:r>
+      <w:r>
+        <w:t>eść = „</w:t>
+      </w:r>
+      <w:proofErr w:type="spellStart"/>
+      <w:r>
+        <w:t>another</w:t>
+      </w:r>
+      <w:proofErr w:type="spellEnd"/>
+      <w:r>
+        <w:t xml:space="preserve"> </w:t>
+      </w:r>
+      <w:r>
+        <w:t>test</w:t>
+      </w:r>
+      <w:r>
+        <w:t>”</w:t>
+      </w:r>
+    </w:p>
+    <w:p>
+      <w:pPr>
+        <w:pStyle w:val="Akapitzlist"/>
+        <w:numPr>
+          <w:ilvl w:val="0"/>
+          <w:numId w:val="17"/>
+        </w:numPr>
+      </w:pPr>
+      <w:r>
+        <w:t xml:space="preserve">Wynik szyfrowania OTP: </w:t>
+      </w:r>
+      <w:r>
+        <w:t>0e</w:t>
+      </w:r>
+      <w:r>
+        <w:t xml:space="preserve"> </w:t>
+      </w:r>
+      <w:r>
+        <w:t>79</w:t>
+      </w:r>
+      <w:r>
+        <w:t xml:space="preserve"> </w:t>
+      </w:r>
+      <w:r>
+        <w:t>ca</w:t>
+      </w:r>
+      <w:r>
+        <w:t xml:space="preserve"> </w:t>
+      </w:r>
+      <w:proofErr w:type="spellStart"/>
+      <w:r>
+        <w:t>ea</w:t>
+      </w:r>
+      <w:proofErr w:type="spellEnd"/>
+      <w:r>
+        <w:t xml:space="preserve"> </w:t>
+      </w:r>
+      <w:r>
+        <w:t>e0</w:t>
+      </w:r>
+      <w:r>
+        <w:t xml:space="preserve"> </w:t>
+      </w:r>
+      <w:r>
+        <w:t>1b</w:t>
+      </w:r>
+      <w:r>
+        <w:t xml:space="preserve"> </w:t>
+      </w:r>
+      <w:r>
+        <w:t>be</w:t>
+      </w:r>
+      <w:r>
+        <w:t xml:space="preserve"> </w:t>
+      </w:r>
+      <w:r>
+        <w:t>fa</w:t>
+      </w:r>
+      <w:r>
+        <w:t xml:space="preserve"> </w:t>
+      </w:r>
+      <w:r>
+        <w:t>99</w:t>
+      </w:r>
+      <w:r>
+        <w:t xml:space="preserve"> </w:t>
+      </w:r>
+      <w:r>
+        <w:t>1d</w:t>
+      </w:r>
+      <w:r>
+        <w:t xml:space="preserve"> </w:t>
+      </w:r>
+      <w:r>
+        <w:t>57</w:t>
+      </w:r>
+      <w:r>
+        <w:t xml:space="preserve"> </w:t>
+      </w:r>
+      <w:proofErr w:type="spellStart"/>
+      <w:r>
+        <w:t>bb</w:t>
+      </w:r>
+      <w:proofErr w:type="spellEnd"/>
+    </w:p>
+    <w:p>
+      <w:pPr>
+        <w:rPr>
+          <w:b/>
+          <w:bCs/>
+        </w:rPr>
+      </w:pPr>
+      <w:r>
+        <w:rPr>
+          <w:b/>
+          <w:bCs/>
+        </w:rPr>
+        <w:t>Wiadomość 2.</w:t>
+      </w:r>
+    </w:p>
+    <w:p>
+      <w:pPr>
+        <w:pStyle w:val="Akapitzlist"/>
+        <w:numPr>
+          <w:ilvl w:val="0"/>
+          <w:numId w:val="17"/>
+        </w:numPr>
+        <w:rPr>
+          <w:lang w:val="en-US"/>
+        </w:rPr>
+      </w:pPr>
+      <w:proofErr w:type="spellStart"/>
+      <w:r>
+        <w:lastRenderedPageBreak/>
+        <w:t>Seed</w:t>
+      </w:r>
+      <w:proofErr w:type="spellEnd"/>
+      <w:r>
+        <w:t xml:space="preserve"> generatora losowego = </w:t>
+      </w:r>
+      <w:r>
+        <w:t xml:space="preserve">134217728 + </w:t>
+      </w:r>
+      <w:r>
+        <w:t>2</w:t>
+      </w:r>
+      <w:r>
+        <w:t xml:space="preserve"> </w:t>
+      </w:r>
+      <w:r>
+        <w:t xml:space="preserve">= </w:t>
+      </w:r>
+      <w:r>
+        <w:rPr>
+          <w:lang w:val="en-US"/>
+        </w:rPr>
+        <w:t>1342177</w:t>
+      </w:r>
+      <w:r>
+        <w:rPr>
+          <w:lang w:val="en-US"/>
+        </w:rPr>
+        <w:t>30</w:t>
+      </w:r>
+    </w:p>
+    <w:p>
+      <w:pPr>
+        <w:pStyle w:val="Akapitzlist"/>
+        <w:numPr>
+          <w:ilvl w:val="0"/>
+          <w:numId w:val="17"/>
+        </w:numPr>
+      </w:pPr>
+      <w:r>
+        <w:t>Wygenerowany k</w:t>
+      </w:r>
+      <w:r>
+        <w:t xml:space="preserve">lucz = </w:t>
+      </w:r>
+      <w:r>
+        <w:t>‘</w:t>
+      </w:r>
+      <w:r>
+        <w:t>\xf5\x1f%Nq\x93,'\</w:t>
+      </w:r>
+      <w:proofErr w:type="spellStart"/>
+      <w:r>
+        <w:t>xcc</w:t>
+      </w:r>
+      <w:proofErr w:type="spellEnd"/>
+      <w:r>
+        <w:t>\x1fa\x12</w:t>
+      </w:r>
+      <w:r>
+        <w:t>’</w:t>
+      </w:r>
+    </w:p>
+    <w:p>
+      <w:pPr>
+        <w:pStyle w:val="Akapitzlist"/>
+        <w:numPr>
+          <w:ilvl w:val="0"/>
+          <w:numId w:val="17"/>
+        </w:numPr>
+      </w:pPr>
+      <w:r>
+        <w:t>Tr</w:t>
+      </w:r>
+      <w:r>
+        <w:t>eść = „</w:t>
+      </w:r>
+      <w:proofErr w:type="spellStart"/>
+      <w:r>
+        <w:t>EndSession</w:t>
+      </w:r>
+      <w:proofErr w:type="spellEnd"/>
+      <w:r>
+        <w:t>”</w:t>
+      </w:r>
+    </w:p>
+    <w:p>
+      <w:pPr>
+        <w:pStyle w:val="Akapitzlist"/>
+        <w:numPr>
+          <w:ilvl w:val="0"/>
+          <w:numId w:val="17"/>
+        </w:numPr>
+      </w:pPr>
+      <w:r>
+        <w:t xml:space="preserve">Wynik szyfrowania OTP: </w:t>
+      </w:r>
+      <w:r>
+        <w:t>b0</w:t>
+      </w:r>
+      <w:r>
+        <w:t xml:space="preserve"> </w:t>
+      </w:r>
+      <w:r>
+        <w:t>71</w:t>
+      </w:r>
+      <w:r>
+        <w:t xml:space="preserve"> </w:t>
+      </w:r>
+      <w:r>
+        <w:t>41</w:t>
+      </w:r>
+      <w:r>
+        <w:t xml:space="preserve"> </w:t>
+      </w:r>
+      <w:r>
+        <w:t>1d</w:t>
+      </w:r>
+      <w:r>
+        <w:t xml:space="preserve"> </w:t>
+      </w:r>
+      <w:r>
+        <w:t>14</w:t>
+      </w:r>
+      <w:r>
+        <w:t xml:space="preserve"> </w:t>
+      </w:r>
+      <w:r>
+        <w:t>e0</w:t>
+      </w:r>
+      <w:r>
+        <w:t xml:space="preserve"> </w:t>
+      </w:r>
+      <w:r>
+        <w:t>5f</w:t>
+      </w:r>
+      <w:r>
+        <w:t xml:space="preserve"> </w:t>
+      </w:r>
+      <w:r>
+        <w:t>4e</w:t>
+      </w:r>
+      <w:r>
+        <w:t xml:space="preserve"> </w:t>
+      </w:r>
+      <w:r>
+        <w:t>a3</w:t>
+      </w:r>
+      <w:r>
+        <w:t xml:space="preserve"> </w:t>
+      </w:r>
+      <w:r>
+        <w:t>71</w:t>
+      </w:r>
+    </w:p>
+    <w:p/>
+    <w:p>
+      <w:r>
+        <w:rPr>
+          <w:b/>
+          <w:bCs/>
+        </w:rPr>
+        <w:t>Wnioski</w:t>
+      </w:r>
+      <w:r>
+        <w:t xml:space="preserve">: Porównując otrzymany wynik z tym z programu </w:t>
+      </w:r>
+      <w:proofErr w:type="spellStart"/>
+      <w:r>
+        <w:t>Wireshark</w:t>
+      </w:r>
+      <w:proofErr w:type="spellEnd"/>
+      <w:r>
+        <w:t xml:space="preserve"> można stwierdzić, że protokół poprawnie szyfruje wiadomości.</w:t>
+      </w:r>
+    </w:p>
+    <w:p>
+      <w:pPr>
+        <w:pStyle w:val="Nagwek2"/>
+        <w:pBdr>
+          <w:bottom w:val="single" w:sz="4" w:space="1" w:color="auto"/>
+        </w:pBdr>
+      </w:pPr>
+      <w:r>
+        <w:t>Problemy napotkane i rozwiązania</w:t>
+      </w:r>
+    </w:p>
+    <w:p>
+      <w:r>
+        <w:t>W trakcie realizacji zadania nie wystąpiły istotne problemy techniczne ani trudności implementacyjne.</w:t>
+      </w:r>
+      <w:r>
+        <w:br/>
+      </w:r>
+    </w:p>
+    <w:p>
+      <w:pPr>
+        <w:pStyle w:val="Nagwek2"/>
         <w:pBdr>
           <w:bottom w:val="single" w:sz="4" w:space="1" w:color="auto"/>
         </w:pBdr>
@@ -1481,6 +2917,119 @@
     </w:lvl>
   </w:abstractNum>
   <w:abstractNum w:abstractNumId="2" w15:restartNumberingAfterBreak="0">
+    <w:nsid w:val="15952538"/>
+    <w:multiLevelType w:val="hybridMultilevel"/>
+    <w:tmpl w:val="852A4688"/>
+    <w:lvl w:ilvl="0" w:tplc="04150001">
+      <w:start w:val="1"/>
+      <w:numFmt w:val="bullet"/>
+      <w:lvlText w:val=""/>
+      <w:lvlJc w:val="left"/>
+      <w:pPr>
+        <w:ind w:left="720" w:hanging="360"/>
+      </w:pPr>
+      <w:rPr>
+        <w:rFonts w:ascii="Symbol" w:hAnsi="Symbol" w:hint="default"/>
+      </w:rPr>
+    </w:lvl>
+    <w:lvl w:ilvl="1" w:tplc="04150003">
+      <w:start w:val="1"/>
+      <w:numFmt w:val="bullet"/>
+      <w:lvlText w:val="o"/>
+      <w:lvlJc w:val="left"/>
+      <w:pPr>
+        <w:ind w:left="1440" w:hanging="360"/>
+      </w:pPr>
+      <w:rPr>
+        <w:rFonts w:ascii="Courier New" w:hAnsi="Courier New" w:cs="Courier New" w:hint="default"/>
+      </w:rPr>
+    </w:lvl>
+    <w:lvl w:ilvl="2" w:tplc="04150005" w:tentative="1">
+      <w:start w:val="1"/>
+      <w:numFmt w:val="bullet"/>
+      <w:lvlText w:val=""/>
+      <w:lvlJc w:val="left"/>
+      <w:pPr>
+        <w:ind w:left="2160" w:hanging="360"/>
+      </w:pPr>
+      <w:rPr>
+        <w:rFonts w:ascii="Wingdings" w:hAnsi="Wingdings" w:hint="default"/>
+      </w:rPr>
+    </w:lvl>
+    <w:lvl w:ilvl="3" w:tplc="04150001" w:tentative="1">
+      <w:start w:val="1"/>
+      <w:numFmt w:val="bullet"/>
+      <w:lvlText w:val=""/>
+      <w:lvlJc w:val="left"/>
+      <w:pPr>
+        <w:ind w:left="2880" w:hanging="360"/>
+      </w:pPr>
+      <w:rPr>
+        <w:rFonts w:ascii="Symbol" w:hAnsi="Symbol" w:hint="default"/>
+      </w:rPr>
+    </w:lvl>
+    <w:lvl w:ilvl="4" w:tplc="04150003" w:tentative="1">
+      <w:start w:val="1"/>
+      <w:numFmt w:val="bullet"/>
+      <w:lvlText w:val="o"/>
+      <w:lvlJc w:val="left"/>
+      <w:pPr>
+        <w:ind w:left="3600" w:hanging="360"/>
+      </w:pPr>
+      <w:rPr>
+        <w:rFonts w:ascii="Courier New" w:hAnsi="Courier New" w:cs="Courier New" w:hint="default"/>
+      </w:rPr>
+    </w:lvl>
+    <w:lvl w:ilvl="5" w:tplc="04150005" w:tentative="1">
+      <w:start w:val="1"/>
+      <w:numFmt w:val="bullet"/>
+      <w:lvlText w:val=""/>
+      <w:lvlJc w:val="left"/>
+      <w:pPr>
+        <w:ind w:left="4320" w:hanging="360"/>
+      </w:pPr>
+      <w:rPr>
+        <w:rFonts w:ascii="Wingdings" w:hAnsi="Wingdings" w:hint="default"/>
+      </w:rPr>
+    </w:lvl>
+    <w:lvl w:ilvl="6" w:tplc="04150001" w:tentative="1">
+      <w:start w:val="1"/>
+      <w:numFmt w:val="bullet"/>
+      <w:lvlText w:val=""/>
+      <w:lvlJc w:val="left"/>
+      <w:pPr>
+        <w:ind w:left="5040" w:hanging="360"/>
+      </w:pPr>
+      <w:rPr>
+        <w:rFonts w:ascii="Symbol" w:hAnsi="Symbol" w:hint="default"/>
+      </w:rPr>
+    </w:lvl>
+    <w:lvl w:ilvl="7" w:tplc="04150003" w:tentative="1">
+      <w:start w:val="1"/>
+      <w:numFmt w:val="bullet"/>
+      <w:lvlText w:val="o"/>
+      <w:lvlJc w:val="left"/>
+      <w:pPr>
+        <w:ind w:left="5760" w:hanging="360"/>
+      </w:pPr>
+      <w:rPr>
+        <w:rFonts w:ascii="Courier New" w:hAnsi="Courier New" w:cs="Courier New" w:hint="default"/>
+      </w:rPr>
+    </w:lvl>
+    <w:lvl w:ilvl="8" w:tplc="04150005" w:tentative="1">
+      <w:start w:val="1"/>
+      <w:numFmt w:val="bullet"/>
+      <w:lvlText w:val=""/>
+      <w:lvlJc w:val="left"/>
+      <w:pPr>
+        <w:ind w:left="6480" w:hanging="360"/>
+      </w:pPr>
+      <w:rPr>
+        <w:rFonts w:ascii="Wingdings" w:hAnsi="Wingdings" w:hint="default"/>
+      </w:rPr>
+    </w:lvl>
+  </w:abstractNum>
+  <w:abstractNum w:abstractNumId="3" w15:restartNumberingAfterBreak="0">
     <w:nsid w:val="1FE54579"/>
     <w:multiLevelType w:val="multilevel"/>
     <w:tmpl w:val="EC56386E"/>
@@ -1629,7 +3178,7 @@
       </w:rPr>
     </w:lvl>
   </w:abstractNum>
-  <w:abstractNum w:abstractNumId="3" w15:restartNumberingAfterBreak="0">
+  <w:abstractNum w:abstractNumId="4" w15:restartNumberingAfterBreak="0">
     <w:nsid w:val="22C51061"/>
     <w:multiLevelType w:val="hybridMultilevel"/>
     <w:tmpl w:val="D5C8EA10"/>
@@ -1742,7 +3291,7 @@
       </w:rPr>
     </w:lvl>
   </w:abstractNum>
-  <w:abstractNum w:abstractNumId="4" w15:restartNumberingAfterBreak="0">
+  <w:abstractNum w:abstractNumId="5" w15:restartNumberingAfterBreak="0">
     <w:nsid w:val="3ACC5994"/>
     <w:multiLevelType w:val="hybridMultilevel"/>
     <w:tmpl w:val="F0D6EAAC"/>
@@ -1855,7 +3404,7 @@
       </w:rPr>
     </w:lvl>
   </w:abstractNum>
-  <w:abstractNum w:abstractNumId="5" w15:restartNumberingAfterBreak="0">
+  <w:abstractNum w:abstractNumId="6" w15:restartNumberingAfterBreak="0">
     <w:nsid w:val="3E476E41"/>
     <w:multiLevelType w:val="hybridMultilevel"/>
     <w:tmpl w:val="D03ABFE4"/>
@@ -1968,7 +3517,7 @@
       </w:rPr>
     </w:lvl>
   </w:abstractNum>
-  <w:abstractNum w:abstractNumId="6" w15:restartNumberingAfterBreak="0">
+  <w:abstractNum w:abstractNumId="7" w15:restartNumberingAfterBreak="0">
     <w:nsid w:val="403147F2"/>
     <w:multiLevelType w:val="multilevel"/>
     <w:tmpl w:val="AEEABBBC"/>
@@ -2117,7 +3666,7 @@
       </w:rPr>
     </w:lvl>
   </w:abstractNum>
-  <w:abstractNum w:abstractNumId="7" w15:restartNumberingAfterBreak="0">
+  <w:abstractNum w:abstractNumId="8" w15:restartNumberingAfterBreak="0">
     <w:nsid w:val="40F07186"/>
     <w:multiLevelType w:val="multilevel"/>
     <w:tmpl w:val="F802F2A2"/>
@@ -2266,7 +3815,7 @@
       </w:rPr>
     </w:lvl>
   </w:abstractNum>
-  <w:abstractNum w:abstractNumId="8" w15:restartNumberingAfterBreak="0">
+  <w:abstractNum w:abstractNumId="9" w15:restartNumberingAfterBreak="0">
     <w:nsid w:val="453970A2"/>
     <w:multiLevelType w:val="multilevel"/>
     <w:tmpl w:val="71E61B46"/>
@@ -2415,7 +3964,7 @@
       </w:rPr>
     </w:lvl>
   </w:abstractNum>
-  <w:abstractNum w:abstractNumId="9" w15:restartNumberingAfterBreak="0">
+  <w:abstractNum w:abstractNumId="10" w15:restartNumberingAfterBreak="0">
     <w:nsid w:val="50104367"/>
     <w:multiLevelType w:val="multilevel"/>
     <w:tmpl w:val="FD86AFDC"/>
@@ -2532,7 +4081,7 @@
       </w:pPr>
     </w:lvl>
   </w:abstractNum>
-  <w:abstractNum w:abstractNumId="10" w15:restartNumberingAfterBreak="0">
+  <w:abstractNum w:abstractNumId="11" w15:restartNumberingAfterBreak="0">
     <w:nsid w:val="52C220F1"/>
     <w:multiLevelType w:val="multilevel"/>
     <w:tmpl w:val="DB62EA94"/>
@@ -2649,7 +4198,7 @@
       </w:pPr>
     </w:lvl>
   </w:abstractNum>
-  <w:abstractNum w:abstractNumId="11" w15:restartNumberingAfterBreak="0">
+  <w:abstractNum w:abstractNumId="12" w15:restartNumberingAfterBreak="0">
     <w:nsid w:val="5D8F7AB8"/>
     <w:multiLevelType w:val="multilevel"/>
     <w:tmpl w:val="822EAD5E"/>
@@ -2798,7 +4347,7 @@
       </w:rPr>
     </w:lvl>
   </w:abstractNum>
-  <w:abstractNum w:abstractNumId="12" w15:restartNumberingAfterBreak="0">
+  <w:abstractNum w:abstractNumId="13" w15:restartNumberingAfterBreak="0">
     <w:nsid w:val="693E34F1"/>
     <w:multiLevelType w:val="multilevel"/>
     <w:tmpl w:val="75F262AC"/>
@@ -2947,7 +4496,7 @@
       </w:rPr>
     </w:lvl>
   </w:abstractNum>
-  <w:abstractNum w:abstractNumId="13" w15:restartNumberingAfterBreak="0">
+  <w:abstractNum w:abstractNumId="14" w15:restartNumberingAfterBreak="0">
     <w:nsid w:val="6DA532DB"/>
     <w:multiLevelType w:val="multilevel"/>
     <w:tmpl w:val="8A6E42E8"/>
@@ -3096,7 +4645,7 @@
       </w:rPr>
     </w:lvl>
   </w:abstractNum>
-  <w:abstractNum w:abstractNumId="14" w15:restartNumberingAfterBreak="0">
+  <w:abstractNum w:abstractNumId="15" w15:restartNumberingAfterBreak="0">
     <w:nsid w:val="728C3C9A"/>
     <w:multiLevelType w:val="hybridMultilevel"/>
     <w:tmpl w:val="56B6F4F6"/>
@@ -3209,7 +4758,7 @@
       </w:rPr>
     </w:lvl>
   </w:abstractNum>
-  <w:abstractNum w:abstractNumId="15" w15:restartNumberingAfterBreak="0">
+  <w:abstractNum w:abstractNumId="16" w15:restartNumberingAfterBreak="0">
     <w:nsid w:val="7410499B"/>
     <w:multiLevelType w:val="multilevel"/>
     <w:tmpl w:val="FFC03576"/>
@@ -3323,52 +4872,55 @@
     </w:lvl>
   </w:abstractNum>
   <w:num w:numId="1" w16cid:durableId="75827931">
-    <w:abstractNumId w:val="13"/>
+    <w:abstractNumId w:val="14"/>
   </w:num>
   <w:num w:numId="2" w16cid:durableId="1612277515">
-    <w:abstractNumId w:val="12"/>
+    <w:abstractNumId w:val="13"/>
   </w:num>
   <w:num w:numId="3" w16cid:durableId="1495415793">
     <w:abstractNumId w:val="1"/>
   </w:num>
   <w:num w:numId="4" w16cid:durableId="1485121319">
+    <w:abstractNumId w:val="8"/>
+  </w:num>
+  <w:num w:numId="5" w16cid:durableId="409815261">
+    <w:abstractNumId w:val="10"/>
+  </w:num>
+  <w:num w:numId="6" w16cid:durableId="519467638">
+    <w:abstractNumId w:val="3"/>
+  </w:num>
+  <w:num w:numId="7" w16cid:durableId="1076978829">
+    <w:abstractNumId w:val="6"/>
+  </w:num>
+  <w:num w:numId="8" w16cid:durableId="1034887801">
+    <w:abstractNumId w:val="5"/>
+  </w:num>
+  <w:num w:numId="9" w16cid:durableId="1587379738">
+    <w:abstractNumId w:val="9"/>
+  </w:num>
+  <w:num w:numId="10" w16cid:durableId="1363936273">
+    <w:abstractNumId w:val="12"/>
+  </w:num>
+  <w:num w:numId="11" w16cid:durableId="1897739978">
+    <w:abstractNumId w:val="4"/>
+  </w:num>
+  <w:num w:numId="12" w16cid:durableId="1334449555">
     <w:abstractNumId w:val="7"/>
   </w:num>
-  <w:num w:numId="5" w16cid:durableId="409815261">
-    <w:abstractNumId w:val="9"/>
-  </w:num>
-  <w:num w:numId="6" w16cid:durableId="519467638">
-    <w:abstractNumId w:val="2"/>
-  </w:num>
-  <w:num w:numId="7" w16cid:durableId="1076978829">
-    <w:abstractNumId w:val="5"/>
-  </w:num>
-  <w:num w:numId="8" w16cid:durableId="1034887801">
-    <w:abstractNumId w:val="4"/>
-  </w:num>
-  <w:num w:numId="9" w16cid:durableId="1587379738">
-    <w:abstractNumId w:val="8"/>
-  </w:num>
-  <w:num w:numId="10" w16cid:durableId="1363936273">
+  <w:num w:numId="13" w16cid:durableId="1699116500">
     <w:abstractNumId w:val="11"/>
-  </w:num>
-  <w:num w:numId="11" w16cid:durableId="1897739978">
-    <w:abstractNumId w:val="3"/>
-  </w:num>
-  <w:num w:numId="12" w16cid:durableId="1334449555">
-    <w:abstractNumId w:val="6"/>
-  </w:num>
-  <w:num w:numId="13" w16cid:durableId="1699116500">
-    <w:abstractNumId w:val="10"/>
   </w:num>
   <w:num w:numId="14" w16cid:durableId="1257709639">
     <w:abstractNumId w:val="0"/>
   </w:num>
   <w:num w:numId="15" w16cid:durableId="972175927">
+    <w:abstractNumId w:val="16"/>
+  </w:num>
+  <w:num w:numId="16" w16cid:durableId="136773727">
     <w:abstractNumId w:val="15"/>
   </w:num>
-  <w:num w:numId="16" w16cid:durableId="136773727">
-    <w:abstractNumId w:val="14"/>
+  <w:num w:numId="17" w16cid:durableId="306058838">
+    <w:abstractNumId w:val="2"/>
   </w:num>
 </w:numbering>
 </file>
@@ -3770,15 +5322,15 @@
     <w:lsdException w:name="Unresolved Mention" w:semiHidden="1" w:unhideWhenUsed="1"/>
     <w:lsdException w:name="Smart Link" w:semiHidden="1" w:unhideWhenUsed="1"/>
   </w:latentStyles>
-  <w:style w:type="paragraph" w:default="1" w:styleId="Normal">
+  <w:style w:type="paragraph" w:default="1" w:styleId="Normalny">
     <w:name w:val="Normal"/>
     <w:qFormat/>
   </w:style>
-  <w:style w:type="paragraph" w:styleId="Heading1">
+  <w:style w:type="paragraph" w:styleId="Nagwek1">
     <w:name w:val="heading 1"/>
-    <w:basedOn w:val="Normal"/>
-    <w:next w:val="Normal"/>
-    <w:link w:val="Heading1Char"/>
+    <w:basedOn w:val="Normalny"/>
+    <w:next w:val="Normalny"/>
+    <w:link w:val="Nagwek1Znak"/>
     <w:uiPriority w:val="9"/>
     <w:qFormat/>
     <w:rsid w:val="0079197B"/>
@@ -3795,11 +5347,11 @@
       <w:szCs w:val="40"/>
     </w:rPr>
   </w:style>
-  <w:style w:type="paragraph" w:styleId="Heading2">
+  <w:style w:type="paragraph" w:styleId="Nagwek2">
     <w:name w:val="heading 2"/>
-    <w:basedOn w:val="Normal"/>
-    <w:next w:val="Normal"/>
-    <w:link w:val="Heading2Char"/>
+    <w:basedOn w:val="Normalny"/>
+    <w:next w:val="Normalny"/>
+    <w:link w:val="Nagwek2Znak"/>
     <w:uiPriority w:val="9"/>
     <w:unhideWhenUsed/>
     <w:qFormat/>
@@ -3817,11 +5369,11 @@
       <w:szCs w:val="32"/>
     </w:rPr>
   </w:style>
-  <w:style w:type="paragraph" w:styleId="Heading3">
+  <w:style w:type="paragraph" w:styleId="Nagwek3">
     <w:name w:val="heading 3"/>
-    <w:basedOn w:val="Normal"/>
-    <w:next w:val="Normal"/>
-    <w:link w:val="Heading3Char"/>
+    <w:basedOn w:val="Normalny"/>
+    <w:next w:val="Normalny"/>
+    <w:link w:val="Nagwek3Znak"/>
     <w:uiPriority w:val="9"/>
     <w:semiHidden/>
     <w:unhideWhenUsed/>
@@ -3840,11 +5392,11 @@
       <w:szCs w:val="28"/>
     </w:rPr>
   </w:style>
-  <w:style w:type="paragraph" w:styleId="Heading4">
+  <w:style w:type="paragraph" w:styleId="Nagwek4">
     <w:name w:val="heading 4"/>
-    <w:basedOn w:val="Normal"/>
-    <w:next w:val="Normal"/>
-    <w:link w:val="Heading4Char"/>
+    <w:basedOn w:val="Normalny"/>
+    <w:next w:val="Normalny"/>
+    <w:link w:val="Nagwek4Znak"/>
     <w:uiPriority w:val="9"/>
     <w:semiHidden/>
     <w:unhideWhenUsed/>
@@ -3863,11 +5415,11 @@
       <w:color w:val="0F4761" w:themeColor="accent1" w:themeShade="BF"/>
     </w:rPr>
   </w:style>
-  <w:style w:type="paragraph" w:styleId="Heading5">
+  <w:style w:type="paragraph" w:styleId="Nagwek5">
     <w:name w:val="heading 5"/>
-    <w:basedOn w:val="Normal"/>
-    <w:next w:val="Normal"/>
-    <w:link w:val="Heading5Char"/>
+    <w:basedOn w:val="Normalny"/>
+    <w:next w:val="Normalny"/>
+    <w:link w:val="Nagwek5Znak"/>
     <w:uiPriority w:val="9"/>
     <w:semiHidden/>
     <w:unhideWhenUsed/>
@@ -3884,11 +5436,11 @@
       <w:color w:val="0F4761" w:themeColor="accent1" w:themeShade="BF"/>
     </w:rPr>
   </w:style>
-  <w:style w:type="paragraph" w:styleId="Heading6">
+  <w:style w:type="paragraph" w:styleId="Nagwek6">
     <w:name w:val="heading 6"/>
-    <w:basedOn w:val="Normal"/>
-    <w:next w:val="Normal"/>
-    <w:link w:val="Heading6Char"/>
+    <w:basedOn w:val="Normalny"/>
+    <w:next w:val="Normalny"/>
+    <w:link w:val="Nagwek6Znak"/>
     <w:uiPriority w:val="9"/>
     <w:semiHidden/>
     <w:unhideWhenUsed/>
@@ -3907,11 +5459,11 @@
       <w:color w:val="595959" w:themeColor="text1" w:themeTint="A6"/>
     </w:rPr>
   </w:style>
-  <w:style w:type="paragraph" w:styleId="Heading7">
+  <w:style w:type="paragraph" w:styleId="Nagwek7">
     <w:name w:val="heading 7"/>
-    <w:basedOn w:val="Normal"/>
-    <w:next w:val="Normal"/>
-    <w:link w:val="Heading7Char"/>
+    <w:basedOn w:val="Normalny"/>
+    <w:next w:val="Normalny"/>
+    <w:link w:val="Nagwek7Znak"/>
     <w:uiPriority w:val="9"/>
     <w:semiHidden/>
     <w:unhideWhenUsed/>
@@ -3928,11 +5480,11 @@
       <w:color w:val="595959" w:themeColor="text1" w:themeTint="A6"/>
     </w:rPr>
   </w:style>
-  <w:style w:type="paragraph" w:styleId="Heading8">
+  <w:style w:type="paragraph" w:styleId="Nagwek8">
     <w:name w:val="heading 8"/>
-    <w:basedOn w:val="Normal"/>
-    <w:next w:val="Normal"/>
-    <w:link w:val="Heading8Char"/>
+    <w:basedOn w:val="Normalny"/>
+    <w:next w:val="Normalny"/>
+    <w:link w:val="Nagwek8Znak"/>
     <w:uiPriority w:val="9"/>
     <w:semiHidden/>
     <w:unhideWhenUsed/>
@@ -3951,11 +5503,11 @@
       <w:color w:val="272727" w:themeColor="text1" w:themeTint="D8"/>
     </w:rPr>
   </w:style>
-  <w:style w:type="paragraph" w:styleId="Heading9">
+  <w:style w:type="paragraph" w:styleId="Nagwek9">
     <w:name w:val="heading 9"/>
-    <w:basedOn w:val="Normal"/>
-    <w:next w:val="Normal"/>
-    <w:link w:val="Heading9Char"/>
+    <w:basedOn w:val="Normalny"/>
+    <w:next w:val="Normalny"/>
+    <w:link w:val="Nagwek9Znak"/>
     <w:uiPriority w:val="9"/>
     <w:semiHidden/>
     <w:unhideWhenUsed/>
@@ -3972,12 +5524,12 @@
       <w:color w:val="272727" w:themeColor="text1" w:themeTint="D8"/>
     </w:rPr>
   </w:style>
-  <w:style w:type="character" w:default="1" w:styleId="DefaultParagraphFont">
+  <w:style w:type="character" w:default="1" w:styleId="Domylnaczcionkaakapitu">
     <w:name w:val="Default Paragraph Font"/>
     <w:uiPriority w:val="1"/>
     <w:unhideWhenUsed/>
   </w:style>
-  <w:style w:type="table" w:default="1" w:styleId="TableNormal">
+  <w:style w:type="table" w:default="1" w:styleId="Standardowy">
     <w:name w:val="Normal Table"/>
     <w:uiPriority w:val="99"/>
     <w:semiHidden/>
@@ -3992,16 +5544,16 @@
       </w:tblCellMar>
     </w:tblPr>
   </w:style>
-  <w:style w:type="numbering" w:default="1" w:styleId="NoList">
+  <w:style w:type="numbering" w:default="1" w:styleId="Bezlisty">
     <w:name w:val="No List"/>
     <w:uiPriority w:val="99"/>
     <w:semiHidden/>
     <w:unhideWhenUsed/>
   </w:style>
-  <w:style w:type="character" w:customStyle="1" w:styleId="Heading1Char">
-    <w:name w:val="Heading 1 Char"/>
-    <w:basedOn w:val="DefaultParagraphFont"/>
-    <w:link w:val="Heading1"/>
+  <w:style w:type="character" w:customStyle="1" w:styleId="Nagwek1Znak">
+    <w:name w:val="Nagłówek 1 Znak"/>
+    <w:basedOn w:val="Domylnaczcionkaakapitu"/>
+    <w:link w:val="Nagwek1"/>
     <w:uiPriority w:val="9"/>
     <w:rsid w:val="0079197B"/>
     <w:rPr>
@@ -4011,10 +5563,10 @@
       <w:szCs w:val="40"/>
     </w:rPr>
   </w:style>
-  <w:style w:type="character" w:customStyle="1" w:styleId="Heading2Char">
-    <w:name w:val="Heading 2 Char"/>
-    <w:basedOn w:val="DefaultParagraphFont"/>
-    <w:link w:val="Heading2"/>
+  <w:style w:type="character" w:customStyle="1" w:styleId="Nagwek2Znak">
+    <w:name w:val="Nagłówek 2 Znak"/>
+    <w:basedOn w:val="Domylnaczcionkaakapitu"/>
+    <w:link w:val="Nagwek2"/>
     <w:uiPriority w:val="9"/>
     <w:rsid w:val="0079197B"/>
     <w:rPr>
@@ -4024,10 +5576,10 @@
       <w:szCs w:val="32"/>
     </w:rPr>
   </w:style>
-  <w:style w:type="character" w:customStyle="1" w:styleId="Heading3Char">
-    <w:name w:val="Heading 3 Char"/>
-    <w:basedOn w:val="DefaultParagraphFont"/>
-    <w:link w:val="Heading3"/>
+  <w:style w:type="character" w:customStyle="1" w:styleId="Nagwek3Znak">
+    <w:name w:val="Nagłówek 3 Znak"/>
+    <w:basedOn w:val="Domylnaczcionkaakapitu"/>
+    <w:link w:val="Nagwek3"/>
     <w:uiPriority w:val="9"/>
     <w:semiHidden/>
     <w:rsid w:val="0079197B"/>
@@ -4038,10 +5590,10 @@
       <w:szCs w:val="28"/>
     </w:rPr>
   </w:style>
-  <w:style w:type="character" w:customStyle="1" w:styleId="Heading4Char">
-    <w:name w:val="Heading 4 Char"/>
-    <w:basedOn w:val="DefaultParagraphFont"/>
-    <w:link w:val="Heading4"/>
+  <w:style w:type="character" w:customStyle="1" w:styleId="Nagwek4Znak">
+    <w:name w:val="Nagłówek 4 Znak"/>
+    <w:basedOn w:val="Domylnaczcionkaakapitu"/>
+    <w:link w:val="Nagwek4"/>
     <w:uiPriority w:val="9"/>
     <w:semiHidden/>
     <w:rsid w:val="0079197B"/>
@@ -4052,10 +5604,10 @@
       <w:color w:val="0F4761" w:themeColor="accent1" w:themeShade="BF"/>
     </w:rPr>
   </w:style>
-  <w:style w:type="character" w:customStyle="1" w:styleId="Heading5Char">
-    <w:name w:val="Heading 5 Char"/>
-    <w:basedOn w:val="DefaultParagraphFont"/>
-    <w:link w:val="Heading5"/>
+  <w:style w:type="character" w:customStyle="1" w:styleId="Nagwek5Znak">
+    <w:name w:val="Nagłówek 5 Znak"/>
+    <w:basedOn w:val="Domylnaczcionkaakapitu"/>
+    <w:link w:val="Nagwek5"/>
     <w:uiPriority w:val="9"/>
     <w:semiHidden/>
     <w:rsid w:val="0079197B"/>
@@ -4064,10 +5616,10 @@
       <w:color w:val="0F4761" w:themeColor="accent1" w:themeShade="BF"/>
     </w:rPr>
   </w:style>
-  <w:style w:type="character" w:customStyle="1" w:styleId="Heading6Char">
-    <w:name w:val="Heading 6 Char"/>
-    <w:basedOn w:val="DefaultParagraphFont"/>
-    <w:link w:val="Heading6"/>
+  <w:style w:type="character" w:customStyle="1" w:styleId="Nagwek6Znak">
+    <w:name w:val="Nagłówek 6 Znak"/>
+    <w:basedOn w:val="Domylnaczcionkaakapitu"/>
+    <w:link w:val="Nagwek6"/>
     <w:uiPriority w:val="9"/>
     <w:semiHidden/>
     <w:rsid w:val="0079197B"/>
@@ -4078,10 +5630,10 @@
       <w:color w:val="595959" w:themeColor="text1" w:themeTint="A6"/>
     </w:rPr>
   </w:style>
-  <w:style w:type="character" w:customStyle="1" w:styleId="Heading7Char">
-    <w:name w:val="Heading 7 Char"/>
-    <w:basedOn w:val="DefaultParagraphFont"/>
-    <w:link w:val="Heading7"/>
+  <w:style w:type="character" w:customStyle="1" w:styleId="Nagwek7Znak">
+    <w:name w:val="Nagłówek 7 Znak"/>
+    <w:basedOn w:val="Domylnaczcionkaakapitu"/>
+    <w:link w:val="Nagwek7"/>
     <w:uiPriority w:val="9"/>
     <w:semiHidden/>
     <w:rsid w:val="0079197B"/>
@@ -4090,10 +5642,10 @@
       <w:color w:val="595959" w:themeColor="text1" w:themeTint="A6"/>
     </w:rPr>
   </w:style>
-  <w:style w:type="character" w:customStyle="1" w:styleId="Heading8Char">
-    <w:name w:val="Heading 8 Char"/>
-    <w:basedOn w:val="DefaultParagraphFont"/>
-    <w:link w:val="Heading8"/>
+  <w:style w:type="character" w:customStyle="1" w:styleId="Nagwek8Znak">
+    <w:name w:val="Nagłówek 8 Znak"/>
+    <w:basedOn w:val="Domylnaczcionkaakapitu"/>
+    <w:link w:val="Nagwek8"/>
     <w:uiPriority w:val="9"/>
     <w:semiHidden/>
     <w:rsid w:val="0079197B"/>
@@ -4104,10 +5656,10 @@
       <w:color w:val="272727" w:themeColor="text1" w:themeTint="D8"/>
     </w:rPr>
   </w:style>
-  <w:style w:type="character" w:customStyle="1" w:styleId="Heading9Char">
-    <w:name w:val="Heading 9 Char"/>
-    <w:basedOn w:val="DefaultParagraphFont"/>
-    <w:link w:val="Heading9"/>
+  <w:style w:type="character" w:customStyle="1" w:styleId="Nagwek9Znak">
+    <w:name w:val="Nagłówek 9 Znak"/>
+    <w:basedOn w:val="Domylnaczcionkaakapitu"/>
+    <w:link w:val="Nagwek9"/>
     <w:uiPriority w:val="9"/>
     <w:semiHidden/>
     <w:rsid w:val="0079197B"/>
@@ -4116,11 +5668,11 @@
       <w:color w:val="272727" w:themeColor="text1" w:themeTint="D8"/>
     </w:rPr>
   </w:style>
-  <w:style w:type="paragraph" w:styleId="Title">
+  <w:style w:type="paragraph" w:styleId="Tytu">
     <w:name w:val="Title"/>
-    <w:basedOn w:val="Normal"/>
-    <w:next w:val="Normal"/>
-    <w:link w:val="TitleChar"/>
+    <w:basedOn w:val="Normalny"/>
+    <w:next w:val="Normalny"/>
+    <w:link w:val="TytuZnak"/>
     <w:uiPriority w:val="10"/>
     <w:qFormat/>
     <w:rsid w:val="0079197B"/>
@@ -4136,10 +5688,10 @@
       <w:szCs w:val="56"/>
     </w:rPr>
   </w:style>
-  <w:style w:type="character" w:customStyle="1" w:styleId="TitleChar">
-    <w:name w:val="Title Char"/>
-    <w:basedOn w:val="DefaultParagraphFont"/>
-    <w:link w:val="Title"/>
+  <w:style w:type="character" w:customStyle="1" w:styleId="TytuZnak">
+    <w:name w:val="Tytuł Znak"/>
+    <w:basedOn w:val="Domylnaczcionkaakapitu"/>
+    <w:link w:val="Tytu"/>
     <w:uiPriority w:val="10"/>
     <w:rsid w:val="0079197B"/>
     <w:rPr>
@@ -4150,11 +5702,11 @@
       <w:szCs w:val="56"/>
     </w:rPr>
   </w:style>
-  <w:style w:type="paragraph" w:styleId="Subtitle">
+  <w:style w:type="paragraph" w:styleId="Podtytu">
     <w:name w:val="Subtitle"/>
-    <w:basedOn w:val="Normal"/>
-    <w:next w:val="Normal"/>
-    <w:link w:val="SubtitleChar"/>
+    <w:basedOn w:val="Normalny"/>
+    <w:next w:val="Normalny"/>
+    <w:link w:val="PodtytuZnak"/>
     <w:uiPriority w:val="11"/>
     <w:qFormat/>
     <w:rsid w:val="0079197B"/>
@@ -4171,10 +5723,10 @@
       <w:szCs w:val="28"/>
     </w:rPr>
   </w:style>
-  <w:style w:type="character" w:customStyle="1" w:styleId="SubtitleChar">
-    <w:name w:val="Subtitle Char"/>
-    <w:basedOn w:val="DefaultParagraphFont"/>
-    <w:link w:val="Subtitle"/>
+  <w:style w:type="character" w:customStyle="1" w:styleId="PodtytuZnak">
+    <w:name w:val="Podtytuł Znak"/>
+    <w:basedOn w:val="Domylnaczcionkaakapitu"/>
+    <w:link w:val="Podtytu"/>
     <w:uiPriority w:val="11"/>
     <w:rsid w:val="0079197B"/>
     <w:rPr>
@@ -4185,11 +5737,11 @@
       <w:szCs w:val="28"/>
     </w:rPr>
   </w:style>
-  <w:style w:type="paragraph" w:styleId="Quote">
+  <w:style w:type="paragraph" w:styleId="Cytat">
     <w:name w:val="Quote"/>
-    <w:basedOn w:val="Normal"/>
-    <w:next w:val="Normal"/>
-    <w:link w:val="QuoteChar"/>
+    <w:basedOn w:val="Normalny"/>
+    <w:next w:val="Normalny"/>
+    <w:link w:val="CytatZnak"/>
     <w:uiPriority w:val="29"/>
     <w:qFormat/>
     <w:rsid w:val="0079197B"/>
@@ -4203,10 +5755,10 @@
       <w:color w:val="404040" w:themeColor="text1" w:themeTint="BF"/>
     </w:rPr>
   </w:style>
-  <w:style w:type="character" w:customStyle="1" w:styleId="QuoteChar">
-    <w:name w:val="Quote Char"/>
-    <w:basedOn w:val="DefaultParagraphFont"/>
-    <w:link w:val="Quote"/>
+  <w:style w:type="character" w:customStyle="1" w:styleId="CytatZnak">
+    <w:name w:val="Cytat Znak"/>
+    <w:basedOn w:val="Domylnaczcionkaakapitu"/>
+    <w:link w:val="Cytat"/>
     <w:uiPriority w:val="29"/>
     <w:rsid w:val="0079197B"/>
     <w:rPr>
@@ -4215,9 +5767,9 @@
       <w:color w:val="404040" w:themeColor="text1" w:themeTint="BF"/>
     </w:rPr>
   </w:style>
-  <w:style w:type="paragraph" w:styleId="ListParagraph">
+  <w:style w:type="paragraph" w:styleId="Akapitzlist">
     <w:name w:val="List Paragraph"/>
-    <w:basedOn w:val="Normal"/>
+    <w:basedOn w:val="Normalny"/>
     <w:uiPriority w:val="34"/>
     <w:qFormat/>
     <w:rsid w:val="0079197B"/>
@@ -4226,9 +5778,9 @@
       <w:contextualSpacing/>
     </w:pPr>
   </w:style>
-  <w:style w:type="character" w:styleId="IntenseEmphasis">
+  <w:style w:type="character" w:styleId="Wyrnienieintensywne">
     <w:name w:val="Intense Emphasis"/>
-    <w:basedOn w:val="DefaultParagraphFont"/>
+    <w:basedOn w:val="Domylnaczcionkaakapitu"/>
     <w:uiPriority w:val="21"/>
     <w:qFormat/>
     <w:rsid w:val="0079197B"/>
@@ -4238,11 +5790,11 @@
       <w:color w:val="0F4761" w:themeColor="accent1" w:themeShade="BF"/>
     </w:rPr>
   </w:style>
-  <w:style w:type="paragraph" w:styleId="IntenseQuote">
+  <w:style w:type="paragraph" w:styleId="Cytatintensywny">
     <w:name w:val="Intense Quote"/>
-    <w:basedOn w:val="Normal"/>
-    <w:next w:val="Normal"/>
-    <w:link w:val="IntenseQuoteChar"/>
+    <w:basedOn w:val="Normalny"/>
+    <w:next w:val="Normalny"/>
+    <w:link w:val="CytatintensywnyZnak"/>
     <w:uiPriority w:val="30"/>
     <w:qFormat/>
     <w:rsid w:val="0079197B"/>
@@ -4261,10 +5813,10 @@
       <w:color w:val="0F4761" w:themeColor="accent1" w:themeShade="BF"/>
     </w:rPr>
   </w:style>
-  <w:style w:type="character" w:customStyle="1" w:styleId="IntenseQuoteChar">
-    <w:name w:val="Intense Quote Char"/>
-    <w:basedOn w:val="DefaultParagraphFont"/>
-    <w:link w:val="IntenseQuote"/>
+  <w:style w:type="character" w:customStyle="1" w:styleId="CytatintensywnyZnak">
+    <w:name w:val="Cytat intensywny Znak"/>
+    <w:basedOn w:val="Domylnaczcionkaakapitu"/>
+    <w:link w:val="Cytatintensywny"/>
     <w:uiPriority w:val="30"/>
     <w:rsid w:val="0079197B"/>
     <w:rPr>
@@ -4273,9 +5825,9 @@
       <w:color w:val="0F4761" w:themeColor="accent1" w:themeShade="BF"/>
     </w:rPr>
   </w:style>
-  <w:style w:type="character" w:styleId="IntenseReference">
+  <w:style w:type="character" w:styleId="Odwoanieintensywne">
     <w:name w:val="Intense Reference"/>
-    <w:basedOn w:val="DefaultParagraphFont"/>
+    <w:basedOn w:val="Domylnaczcionkaakapitu"/>
     <w:uiPriority w:val="32"/>
     <w:qFormat/>
     <w:rsid w:val="0079197B"/>
@@ -4287,9 +5839,9 @@
       <w:spacing w:val="5"/>
     </w:rPr>
   </w:style>
-  <w:style w:type="paragraph" w:styleId="NormalWeb">
+  <w:style w:type="paragraph" w:styleId="NormalnyWeb">
     <w:name w:val="Normal (Web)"/>
-    <w:basedOn w:val="Normal"/>
+    <w:basedOn w:val="Normalny"/>
     <w:uiPriority w:val="99"/>
     <w:semiHidden/>
     <w:unhideWhenUsed/>
@@ -4298,9 +5850,9 @@
       <w:rFonts w:ascii="Times New Roman" w:hAnsi="Times New Roman" w:cs="Times New Roman"/>
     </w:rPr>
   </w:style>
-  <w:style w:type="table" w:styleId="TableGrid">
+  <w:style w:type="table" w:styleId="Tabela-Siatka">
     <w:name w:val="Table Grid"/>
-    <w:basedOn w:val="TableNormal"/>
+    <w:basedOn w:val="Standardowy"/>
     <w:uiPriority w:val="39"/>
     <w:rsid w:val="0087222F"/>
     <w:pPr>
@@ -4317,10 +5869,10 @@
       </w:tblBorders>
     </w:tblPr>
   </w:style>
-  <w:style w:type="paragraph" w:styleId="Header">
+  <w:style w:type="paragraph" w:styleId="Nagwek">
     <w:name w:val="header"/>
-    <w:basedOn w:val="Normal"/>
-    <w:link w:val="HeaderChar"/>
+    <w:basedOn w:val="Normalny"/>
+    <w:link w:val="NagwekZnak"/>
     <w:uiPriority w:val="99"/>
     <w:unhideWhenUsed/>
     <w:rsid w:val="0087222F"/>
@@ -4332,17 +5884,17 @@
       <w:spacing w:after="0" w:line="240" w:lineRule="auto"/>
     </w:pPr>
   </w:style>
-  <w:style w:type="character" w:customStyle="1" w:styleId="HeaderChar">
-    <w:name w:val="Header Char"/>
-    <w:basedOn w:val="DefaultParagraphFont"/>
-    <w:link w:val="Header"/>
+  <w:style w:type="character" w:customStyle="1" w:styleId="NagwekZnak">
+    <w:name w:val="Nagłówek Znak"/>
+    <w:basedOn w:val="Domylnaczcionkaakapitu"/>
+    <w:link w:val="Nagwek"/>
     <w:uiPriority w:val="99"/>
     <w:rsid w:val="0087222F"/>
   </w:style>
-  <w:style w:type="paragraph" w:styleId="Footer">
+  <w:style w:type="paragraph" w:styleId="Stopka">
     <w:name w:val="footer"/>
-    <w:basedOn w:val="Normal"/>
-    <w:link w:val="FooterChar"/>
+    <w:basedOn w:val="Normalny"/>
+    <w:link w:val="StopkaZnak"/>
     <w:uiPriority w:val="99"/>
     <w:unhideWhenUsed/>
     <w:rsid w:val="0087222F"/>
@@ -4354,10 +5906,10 @@
       <w:spacing w:after="0" w:line="240" w:lineRule="auto"/>
     </w:pPr>
   </w:style>
-  <w:style w:type="character" w:customStyle="1" w:styleId="FooterChar">
-    <w:name w:val="Footer Char"/>
-    <w:basedOn w:val="DefaultParagraphFont"/>
-    <w:link w:val="Footer"/>
+  <w:style w:type="character" w:customStyle="1" w:styleId="StopkaZnak">
+    <w:name w:val="Stopka Znak"/>
+    <w:basedOn w:val="Domylnaczcionkaakapitu"/>
+    <w:link w:val="Stopka"/>
     <w:uiPriority w:val="99"/>
     <w:rsid w:val="0087222F"/>
   </w:style>
